--- a/semester2/OPD/lab5/Отчёт OPD lab5.docx
+++ b/semester2/OPD/lab5/Отчёт OPD lab5.docx
@@ -1203,6 +1203,9 @@
       </w:r>
     </w:p>
     <w:p>
+      <w:pPr>
+        <w:spacing w:line="276" w:lineRule="auto"/>
+      </w:pPr>
       <w:r>
         <w:rPr>
           <w:rFonts w:ascii="Cascadia Code" w:hAnsi="Cascadia Code" w:cstheme="minorHAnsi"/>
@@ -1404,6 +1407,9 @@
       </w:r>
     </w:p>
     <w:p>
+      <w:pPr>
+        <w:spacing w:line="276" w:lineRule="auto"/>
+      </w:pPr>
       <w:r>
         <w:rPr>
           <w:rFonts w:ascii="Cascadia Code" w:hAnsi="Cascadia Code" w:cstheme="minorHAnsi"/>
@@ -1725,6 +1731,9 @@
       </w:r>
     </w:p>
     <w:p>
+      <w:pPr>
+        <w:spacing w:line="276" w:lineRule="auto"/>
+      </w:pPr>
       <w:r>
         <w:rPr>
           <w:rFonts w:ascii="Cascadia Code" w:hAnsi="Cascadia Code" w:cstheme="minorHAnsi"/>
@@ -2836,7 +2845,6 @@
           <w:szCs w:val="16"/>
           <w:lang w:val="en-US"/>
         </w:rPr>
-        <w:lastRenderedPageBreak/>
         <w:t>STOP:  HLT</w:t>
       </w:r>
     </w:p>
@@ -2850,6 +2858,7 @@
       </w:pPr>
       <w:bookmarkStart w:id="4" w:name="_Toc195175528"/>
       <w:r>
+        <w:lastRenderedPageBreak/>
         <w:t>Текст исходной программы</w:t>
       </w:r>
       <w:bookmarkEnd w:id="4"/>
@@ -6068,7 +6077,6 @@
         <w:rPr>
           <w:lang w:val="en-US"/>
         </w:rPr>
-        <w:lastRenderedPageBreak/>
         <w:t>EOF</w:t>
       </w:r>
       <w:r>
@@ -6108,6 +6116,7 @@
         <w:rPr>
           <w:lang w:val="en-US"/>
         </w:rPr>
+        <w:lastRenderedPageBreak/>
         <w:t>RESULT</w:t>
       </w:r>
       <w:r>
@@ -6424,6 +6433,13 @@
           <w:lang w:val="en-US"/>
         </w:rPr>
         <w:t>CF</w:t>
+      </w:r>
+      <w:r>
+        <w:rPr>
+          <w:rFonts w:ascii="Courier New" w:hAnsi="Courier New" w:cs="Courier New"/>
+          <w:lang w:val="en-US"/>
+        </w:rPr>
+        <w:t>-???</w:t>
       </w:r>
       <w:r>
         <w:t xml:space="preserve"> </w:t>
@@ -12003,7 +12019,6 @@
           <w:p>
             <w:pPr>
               <w:spacing w:line="240" w:lineRule="auto"/>
-              <w:jc w:val="center"/>
               <w:rPr>
                 <w:rFonts w:ascii="Courier New" w:hAnsi="Courier New" w:cs="Courier New"/>
                 <w:szCs w:val="24"/>
@@ -12352,7 +12367,6 @@
                 <w:szCs w:val="24"/>
                 <w:lang w:val="en-US"/>
               </w:rPr>
-              <w:lastRenderedPageBreak/>
               <w:t>112</w:t>
             </w:r>
           </w:p>
@@ -12935,24 +12949,25 @@
             <w:tcW w:w="851" w:type="dxa"/>
             <w:vMerge w:val="restart"/>
             <w:shd w:val="clear" w:color="auto" w:fill="auto"/>
-            <w:vAlign w:val="bottom"/>
-          </w:tcPr>
-          <w:p>
-            <w:pPr>
-              <w:spacing w:line="240" w:lineRule="auto"/>
-              <w:jc w:val="center"/>
-              <w:rPr>
-                <w:rFonts w:ascii="Courier New" w:hAnsi="Courier New" w:cs="Courier New"/>
-                <w:szCs w:val="24"/>
-                <w:lang w:val="en-US"/>
-              </w:rPr>
-            </w:pPr>
-            <w:r>
-              <w:rPr>
-                <w:rFonts w:ascii="Courier New" w:hAnsi="Courier New" w:cs="Courier New"/>
-                <w:szCs w:val="24"/>
-                <w:lang w:val="en-US"/>
-              </w:rPr>
+            <w:vAlign w:val="center"/>
+          </w:tcPr>
+          <w:p>
+            <w:pPr>
+              <w:spacing w:line="240" w:lineRule="auto"/>
+              <w:jc w:val="center"/>
+              <w:rPr>
+                <w:rFonts w:ascii="Courier New" w:hAnsi="Courier New" w:cs="Courier New"/>
+                <w:szCs w:val="24"/>
+                <w:lang w:val="en-US"/>
+              </w:rPr>
+            </w:pPr>
+            <w:r>
+              <w:rPr>
+                <w:rFonts w:ascii="Courier New" w:hAnsi="Courier New" w:cs="Courier New"/>
+                <w:szCs w:val="24"/>
+                <w:lang w:val="en-US"/>
+              </w:rPr>
+              <w:lastRenderedPageBreak/>
               <w:t>114</w:t>
             </w:r>
           </w:p>
@@ -12962,7 +12977,7 @@
             <w:tcW w:w="851" w:type="dxa"/>
             <w:vMerge w:val="restart"/>
             <w:shd w:val="clear" w:color="auto" w:fill="auto"/>
-            <w:vAlign w:val="bottom"/>
+            <w:vAlign w:val="center"/>
           </w:tcPr>
           <w:p>
             <w:pPr>
@@ -12989,7 +13004,7 @@
             <w:tcW w:w="709" w:type="dxa"/>
             <w:vMerge w:val="restart"/>
             <w:shd w:val="clear" w:color="auto" w:fill="auto"/>
-            <w:vAlign w:val="bottom"/>
+            <w:vAlign w:val="center"/>
           </w:tcPr>
           <w:p>
             <w:pPr>
@@ -13016,7 +13031,7 @@
             <w:tcW w:w="850" w:type="dxa"/>
             <w:vMerge w:val="restart"/>
             <w:shd w:val="clear" w:color="auto" w:fill="auto"/>
-            <w:vAlign w:val="bottom"/>
+            <w:vAlign w:val="center"/>
           </w:tcPr>
           <w:p>
             <w:pPr>
@@ -13043,7 +13058,7 @@
             <w:tcW w:w="709" w:type="dxa"/>
             <w:vMerge w:val="restart"/>
             <w:shd w:val="clear" w:color="auto" w:fill="auto"/>
-            <w:vAlign w:val="bottom"/>
+            <w:vAlign w:val="center"/>
           </w:tcPr>
           <w:p>
             <w:pPr>
@@ -13070,7 +13085,7 @@
             <w:tcW w:w="850" w:type="dxa"/>
             <w:vMerge w:val="restart"/>
             <w:shd w:val="clear" w:color="auto" w:fill="auto"/>
-            <w:vAlign w:val="bottom"/>
+            <w:vAlign w:val="center"/>
           </w:tcPr>
           <w:p>
             <w:pPr>
@@ -13097,7 +13112,7 @@
             <w:tcW w:w="709" w:type="dxa"/>
             <w:vMerge w:val="restart"/>
             <w:shd w:val="clear" w:color="auto" w:fill="auto"/>
-            <w:vAlign w:val="bottom"/>
+            <w:vAlign w:val="center"/>
           </w:tcPr>
           <w:p>
             <w:pPr>
@@ -13124,7 +13139,7 @@
             <w:tcW w:w="851" w:type="dxa"/>
             <w:vMerge w:val="restart"/>
             <w:shd w:val="clear" w:color="auto" w:fill="auto"/>
-            <w:vAlign w:val="bottom"/>
+            <w:vAlign w:val="center"/>
           </w:tcPr>
           <w:p>
             <w:pPr>
@@ -13151,7 +13166,7 @@
             <w:tcW w:w="850" w:type="dxa"/>
             <w:vMerge w:val="restart"/>
             <w:shd w:val="clear" w:color="auto" w:fill="auto"/>
-            <w:vAlign w:val="bottom"/>
+            <w:vAlign w:val="center"/>
           </w:tcPr>
           <w:p>
             <w:pPr>
@@ -13178,7 +13193,7 @@
             <w:tcW w:w="992" w:type="dxa"/>
             <w:vMerge w:val="restart"/>
             <w:shd w:val="clear" w:color="auto" w:fill="auto"/>
-            <w:vAlign w:val="bottom"/>
+            <w:vAlign w:val="center"/>
           </w:tcPr>
           <w:p>
             <w:pPr>
